--- a/Campaign Advertising/UML eve/UML eve/UML_Evidence_Question.docx
+++ b/Campaign Advertising/UML eve/UML eve/UML_Evidence_Question.docx
@@ -2330,6 +2330,7 @@
     <w:lsdException w:name="HTML Sample" w:semiHidden="1" w:unhideWhenUsed="1"/>
     <w:lsdException w:name="HTML Typewriter" w:semiHidden="1" w:unhideWhenUsed="1"/>
     <w:lsdException w:name="HTML Variable" w:semiHidden="1" w:unhideWhenUsed="1"/>
+    <w:lsdException w:name="Normal Table" w:semiHidden="1" w:unhideWhenUsed="1"/>
     <w:lsdException w:name="annotation subject" w:semiHidden="1" w:unhideWhenUsed="1"/>
     <w:lsdException w:name="No List" w:semiHidden="1" w:unhideWhenUsed="1"/>
     <w:lsdException w:name="Outline List 1" w:semiHidden="1" w:unhideWhenUsed="1"/>
@@ -2372,8 +2373,11 @@
     <w:lsdException w:name="Table Contemporary" w:semiHidden="1" w:unhideWhenUsed="1"/>
     <w:lsdException w:name="Table Elegant" w:semiHidden="1" w:unhideWhenUsed="1"/>
     <w:lsdException w:name="Table Professional" w:semiHidden="1" w:unhideWhenUsed="1"/>
+    <w:lsdException w:name="Table Subtle 1" w:semiHidden="1" w:unhideWhenUsed="1"/>
     <w:lsdException w:name="Table Subtle 2" w:semiHidden="1" w:unhideWhenUsed="1"/>
     <w:lsdException w:name="Table Web 1" w:semiHidden="1" w:unhideWhenUsed="1"/>
+    <w:lsdException w:name="Table Web 2" w:semiHidden="1" w:unhideWhenUsed="1"/>
+    <w:lsdException w:name="Table Web 3" w:semiHidden="1" w:unhideWhenUsed="1"/>
     <w:lsdException w:name="Balloon Text" w:semiHidden="1" w:unhideWhenUsed="1"/>
     <w:lsdException w:name="Table Grid" w:uiPriority="59"/>
     <w:lsdException w:name="Table Theme" w:semiHidden="1" w:unhideWhenUsed="1"/>
